--- a/Assignment 3 (3rd Approach)/Assignment 3 (COMP 6231 - Distributed System Design).docx
+++ b/Assignment 3 (3rd Approach)/Assignment 3 (COMP 6231 - Distributed System Design).docx
@@ -88,7 +88,6 @@
       <w:pPr>
         <w:jc w:val="center"/>
         <w:rPr>
-          <w:rFonts w:ascii="Calibri" w:cs="Calibri" w:eastAsia="Calibri" w:hAnsi="Calibri"/>
           <w:sz w:val="80"/>
           <w:szCs w:val="80"/>
         </w:rPr>
@@ -101,10 +100,22 @@
         </w:rPr>
         <w:t xml:space="preserve">Assignment 3</w:t>
       </w:r>
-      <w:r>
-        <w:rPr>
-          <w:rtl w:val="0"/>
-        </w:rPr>
+    </w:p>
+    <w:p>
+      <w:pPr>
+        <w:jc w:val="center"/>
+        <w:rPr>
+          <w:sz w:val="48"/>
+          <w:szCs w:val="48"/>
+        </w:rPr>
+      </w:pPr>
+      <w:r>
+        <w:rPr>
+          <w:sz w:val="48"/>
+          <w:szCs w:val="48"/>
+          <w:rtl w:val="0"/>
+        </w:rPr>
+        <w:t xml:space="preserve">(Option 1)</w:t>
       </w:r>
     </w:p>
     <w:p>
@@ -327,12 +338,12 @@
           <wp:inline distB="0" distT="0" distL="0" distR="0">
             <wp:extent cx="6724402" cy="4314826"/>
             <wp:effectExtent b="0" l="0" r="0" t="0"/>
-            <wp:docPr id="1200049563" name="image35.jpg"/>
+            <wp:docPr id="1200049563" name="image33.jpg"/>
             <a:graphic>
               <a:graphicData uri="http://schemas.openxmlformats.org/drawingml/2006/picture">
                 <pic:pic>
                   <pic:nvPicPr>
-                    <pic:cNvPr id="0" name="image35.jpg"/>
+                    <pic:cNvPr id="0" name="image33.jpg"/>
                     <pic:cNvPicPr preferRelativeResize="0"/>
                   </pic:nvPicPr>
                   <pic:blipFill>
@@ -611,12 +622,12 @@
           <wp:inline distB="0" distT="0" distL="0" distR="0">
             <wp:extent cx="6710363" cy="2043907"/>
             <wp:effectExtent b="0" l="0" r="0" t="0"/>
-            <wp:docPr descr="A screenshot of a cell phone&#10;&#10;Description automatically generated" id="1200049565" name="image36.jpg"/>
+            <wp:docPr descr="A screenshot of a cell phone&#10;&#10;Description automatically generated" id="1200049565" name="image18.jpg"/>
             <a:graphic>
               <a:graphicData uri="http://schemas.openxmlformats.org/drawingml/2006/picture">
                 <pic:pic>
                   <pic:nvPicPr>
-                    <pic:cNvPr descr="A screenshot of a cell phone&#10;&#10;Description automatically generated" id="0" name="image36.jpg"/>
+                    <pic:cNvPr descr="A screenshot of a cell phone&#10;&#10;Description automatically generated" id="0" name="image18.jpg"/>
                     <pic:cNvPicPr preferRelativeResize="0"/>
                   </pic:nvPicPr>
                   <pic:blipFill>
@@ -876,12 +887,12 @@
           <wp:inline distB="0" distT="0" distL="0" distR="0">
             <wp:extent cx="2490579" cy="3710002"/>
             <wp:effectExtent b="0" l="0" r="0" t="0"/>
-            <wp:docPr descr="A screenshot of a cell phone&#10;&#10;Description automatically generated" id="1200049564" name="image21.png"/>
+            <wp:docPr descr="A screenshot of a cell phone&#10;&#10;Description automatically generated" id="1200049564" name="image38.png"/>
             <a:graphic>
               <a:graphicData uri="http://schemas.openxmlformats.org/drawingml/2006/picture">
                 <pic:pic>
                   <pic:nvPicPr>
-                    <pic:cNvPr descr="A screenshot of a cell phone&#10;&#10;Description automatically generated" id="0" name="image21.png"/>
+                    <pic:cNvPr descr="A screenshot of a cell phone&#10;&#10;Description automatically generated" id="0" name="image38.png"/>
                     <pic:cNvPicPr preferRelativeResize="0"/>
                   </pic:nvPicPr>
                   <pic:blipFill>
@@ -1254,12 +1265,12 @@
           <wp:inline distB="114300" distT="114300" distL="114300" distR="114300">
             <wp:extent cx="5486400" cy="3519237"/>
             <wp:effectExtent b="0" l="0" r="0" t="0"/>
-            <wp:docPr id="1200049545" name="image6.png"/>
+            <wp:docPr id="1200049545" name="image3.png"/>
             <a:graphic>
               <a:graphicData uri="http://schemas.openxmlformats.org/drawingml/2006/picture">
                 <pic:pic>
                   <pic:nvPicPr>
-                    <pic:cNvPr id="0" name="image6.png"/>
+                    <pic:cNvPr id="0" name="image3.png"/>
                     <pic:cNvPicPr preferRelativeResize="0"/>
                   </pic:nvPicPr>
                   <pic:blipFill>
@@ -1416,12 +1427,12 @@
           <wp:inline distB="114300" distT="114300" distL="114300" distR="114300">
             <wp:extent cx="5486400" cy="3519237"/>
             <wp:effectExtent b="0" l="0" r="0" t="0"/>
-            <wp:docPr id="1200049552" name="image19.png"/>
+            <wp:docPr id="1200049552" name="image10.png"/>
             <a:graphic>
               <a:graphicData uri="http://schemas.openxmlformats.org/drawingml/2006/picture">
                 <pic:pic>
                   <pic:nvPicPr>
-                    <pic:cNvPr id="0" name="image19.png"/>
+                    <pic:cNvPr id="0" name="image10.png"/>
                     <pic:cNvPicPr preferRelativeResize="0"/>
                   </pic:nvPicPr>
                   <pic:blipFill>
@@ -1579,12 +1590,12 @@
           <wp:inline distB="114300" distT="114300" distL="114300" distR="114300">
             <wp:extent cx="5486400" cy="3519237"/>
             <wp:effectExtent b="0" l="0" r="0" t="0"/>
-            <wp:docPr id="1200049551" name="image5.png"/>
+            <wp:docPr id="1200049551" name="image6.png"/>
             <a:graphic>
               <a:graphicData uri="http://schemas.openxmlformats.org/drawingml/2006/picture">
                 <pic:pic>
                   <pic:nvPicPr>
-                    <pic:cNvPr id="0" name="image5.png"/>
+                    <pic:cNvPr id="0" name="image6.png"/>
                     <pic:cNvPicPr preferRelativeResize="0"/>
                   </pic:nvPicPr>
                   <pic:blipFill>
@@ -1741,12 +1752,12 @@
           <wp:inline distB="114300" distT="114300" distL="114300" distR="114300">
             <wp:extent cx="5486400" cy="3519237"/>
             <wp:effectExtent b="0" l="0" r="0" t="0"/>
-            <wp:docPr id="1200049544" name="image4.png"/>
+            <wp:docPr id="1200049544" name="image2.png"/>
             <a:graphic>
               <a:graphicData uri="http://schemas.openxmlformats.org/drawingml/2006/picture">
                 <pic:pic>
                   <pic:nvPicPr>
-                    <pic:cNvPr id="0" name="image4.png"/>
+                    <pic:cNvPr id="0" name="image2.png"/>
                     <pic:cNvPicPr preferRelativeResize="0"/>
                   </pic:nvPicPr>
                   <pic:blipFill>
@@ -1869,12 +1880,12 @@
           <wp:inline distB="114300" distT="114300" distL="114300" distR="114300">
             <wp:extent cx="5486400" cy="3519237"/>
             <wp:effectExtent b="0" l="0" r="0" t="0"/>
-            <wp:docPr id="1200049550" name="image7.png"/>
+            <wp:docPr id="1200049550" name="image9.png"/>
             <a:graphic>
               <a:graphicData uri="http://schemas.openxmlformats.org/drawingml/2006/picture">
                 <pic:pic>
                   <pic:nvPicPr>
-                    <pic:cNvPr id="0" name="image7.png"/>
+                    <pic:cNvPr id="0" name="image9.png"/>
                     <pic:cNvPicPr preferRelativeResize="0"/>
                   </pic:nvPicPr>
                   <pic:blipFill>
@@ -1991,12 +2002,12 @@
           <wp:inline distB="114300" distT="114300" distL="114300" distR="114300">
             <wp:extent cx="5486400" cy="3519237"/>
             <wp:effectExtent b="0" l="0" r="0" t="0"/>
-            <wp:docPr id="1200049543" name="image3.png"/>
+            <wp:docPr id="1200049543" name="image35.png"/>
             <a:graphic>
               <a:graphicData uri="http://schemas.openxmlformats.org/drawingml/2006/picture">
                 <pic:pic>
                   <pic:nvPicPr>
-                    <pic:cNvPr id="0" name="image3.png"/>
+                    <pic:cNvPr id="0" name="image35.png"/>
                     <pic:cNvPicPr preferRelativeResize="0"/>
                   </pic:nvPicPr>
                   <pic:blipFill>
@@ -2082,12 +2093,12 @@
           <wp:inline distB="114300" distT="114300" distL="114300" distR="114300">
             <wp:extent cx="5486400" cy="3519237"/>
             <wp:effectExtent b="0" l="0" r="0" t="0"/>
-            <wp:docPr id="1200049562" name="image14.png"/>
+            <wp:docPr id="1200049562" name="image13.png"/>
             <a:graphic>
               <a:graphicData uri="http://schemas.openxmlformats.org/drawingml/2006/picture">
                 <pic:pic>
                   <pic:nvPicPr>
-                    <pic:cNvPr id="0" name="image14.png"/>
+                    <pic:cNvPr id="0" name="image13.png"/>
                     <pic:cNvPicPr preferRelativeResize="0"/>
                   </pic:nvPicPr>
                   <pic:blipFill>
@@ -4894,12 +4905,12 @@
           <wp:inline distB="0" distT="0" distL="0" distR="0">
             <wp:extent cx="4953000" cy="2795294"/>
             <wp:effectExtent b="0" l="0" r="0" t="0"/>
-            <wp:docPr descr="A screenshot of a computer&#10;&#10;Description automatically generated" id="1200049567" name="image37.png"/>
+            <wp:docPr descr="A screenshot of a computer&#10;&#10;Description automatically generated" id="1200049567" name="image24.png"/>
             <a:graphic>
               <a:graphicData uri="http://schemas.openxmlformats.org/drawingml/2006/picture">
                 <pic:pic>
                   <pic:nvPicPr>
-                    <pic:cNvPr descr="A screenshot of a computer&#10;&#10;Description automatically generated" id="0" name="image37.png"/>
+                    <pic:cNvPr descr="A screenshot of a computer&#10;&#10;Description automatically generated" id="0" name="image24.png"/>
                     <pic:cNvPicPr preferRelativeResize="0"/>
                   </pic:nvPicPr>
                   <pic:blipFill>
@@ -5073,12 +5084,12 @@
           <wp:inline distB="0" distT="0" distL="0" distR="0">
             <wp:extent cx="4931488" cy="2814923"/>
             <wp:effectExtent b="0" l="0" r="0" t="0"/>
-            <wp:docPr descr="A screenshot of a computer&#10;&#10;Description automatically generated" id="1200049566" name="image17.png"/>
+            <wp:docPr descr="A screenshot of a computer&#10;&#10;Description automatically generated" id="1200049566" name="image37.png"/>
             <a:graphic>
               <a:graphicData uri="http://schemas.openxmlformats.org/drawingml/2006/picture">
                 <pic:pic>
                   <pic:nvPicPr>
-                    <pic:cNvPr descr="A screenshot of a computer&#10;&#10;Description automatically generated" id="0" name="image17.png"/>
+                    <pic:cNvPr descr="A screenshot of a computer&#10;&#10;Description automatically generated" id="0" name="image37.png"/>
                     <pic:cNvPicPr preferRelativeResize="0"/>
                   </pic:nvPicPr>
                   <pic:blipFill>
@@ -5407,12 +5418,12 @@
           <wp:inline distB="0" distT="0" distL="0" distR="0">
             <wp:extent cx="4925786" cy="2820887"/>
             <wp:effectExtent b="0" l="0" r="0" t="0"/>
-            <wp:docPr descr="A screenshot of a social media post&#10;&#10;Description automatically generated" id="1200049569" name="image24.png"/>
+            <wp:docPr descr="A screenshot of a social media post&#10;&#10;Description automatically generated" id="1200049569" name="image19.png"/>
             <a:graphic>
               <a:graphicData uri="http://schemas.openxmlformats.org/drawingml/2006/picture">
                 <pic:pic>
                   <pic:nvPicPr>
-                    <pic:cNvPr descr="A screenshot of a social media post&#10;&#10;Description automatically generated" id="0" name="image24.png"/>
+                    <pic:cNvPr descr="A screenshot of a social media post&#10;&#10;Description automatically generated" id="0" name="image19.png"/>
                     <pic:cNvPicPr preferRelativeResize="0"/>
                   </pic:nvPicPr>
                   <pic:blipFill>
@@ -6488,12 +6499,12 @@
           <wp:inline distB="0" distT="0" distL="0" distR="0">
             <wp:extent cx="4953347" cy="2822759"/>
             <wp:effectExtent b="0" l="0" r="0" t="0"/>
-            <wp:docPr descr="A screenshot of a computer&#10;&#10;Description automatically generated" id="1200049571" name="image28.png"/>
+            <wp:docPr descr="A screenshot of a computer&#10;&#10;Description automatically generated" id="1200049571" name="image21.png"/>
             <a:graphic>
               <a:graphicData uri="http://schemas.openxmlformats.org/drawingml/2006/picture">
                 <pic:pic>
                   <pic:nvPicPr>
-                    <pic:cNvPr descr="A screenshot of a computer&#10;&#10;Description automatically generated" id="0" name="image28.png"/>
+                    <pic:cNvPr descr="A screenshot of a computer&#10;&#10;Description automatically generated" id="0" name="image21.png"/>
                     <pic:cNvPicPr preferRelativeResize="0"/>
                   </pic:nvPicPr>
                   <pic:blipFill>
@@ -6872,12 +6883,12 @@
           <wp:inline distB="0" distT="0" distL="0" distR="0">
             <wp:extent cx="4942114" cy="2819436"/>
             <wp:effectExtent b="0" l="0" r="0" t="0"/>
-            <wp:docPr descr="A screenshot of a computer&#10;&#10;Description automatically generated" id="1200049570" name="image33.png"/>
+            <wp:docPr descr="A screenshot of a computer&#10;&#10;Description automatically generated" id="1200049570" name="image16.png"/>
             <a:graphic>
               <a:graphicData uri="http://schemas.openxmlformats.org/drawingml/2006/picture">
                 <pic:pic>
                   <pic:nvPicPr>
-                    <pic:cNvPr descr="A screenshot of a computer&#10;&#10;Description automatically generated" id="0" name="image33.png"/>
+                    <pic:cNvPr descr="A screenshot of a computer&#10;&#10;Description automatically generated" id="0" name="image16.png"/>
                     <pic:cNvPicPr preferRelativeResize="0"/>
                   </pic:nvPicPr>
                   <pic:blipFill>
@@ -7510,12 +7521,12 @@
           <wp:inline distB="0" distT="0" distL="0" distR="0">
             <wp:extent cx="4909715" cy="2804017"/>
             <wp:effectExtent b="0" l="0" r="0" t="0"/>
-            <wp:docPr descr="A screenshot of a social media post&#10;&#10;Description automatically generated" id="1200049574" name="image25.png"/>
+            <wp:docPr descr="A screenshot of a social media post&#10;&#10;Description automatically generated" id="1200049574" name="image31.png"/>
             <a:graphic>
               <a:graphicData uri="http://schemas.openxmlformats.org/drawingml/2006/picture">
                 <pic:pic>
                   <pic:nvPicPr>
-                    <pic:cNvPr descr="A screenshot of a social media post&#10;&#10;Description automatically generated" id="0" name="image25.png"/>
+                    <pic:cNvPr descr="A screenshot of a social media post&#10;&#10;Description automatically generated" id="0" name="image31.png"/>
                     <pic:cNvPicPr preferRelativeResize="0"/>
                   </pic:nvPicPr>
                   <pic:blipFill>
@@ -7791,12 +7802,12 @@
           <wp:inline distB="0" distT="0" distL="0" distR="0">
             <wp:extent cx="4925786" cy="2810121"/>
             <wp:effectExtent b="0" l="0" r="0" t="0"/>
-            <wp:docPr descr="A screenshot of a social media post&#10;&#10;Description automatically generated" id="1200049572" name="image29.png"/>
+            <wp:docPr descr="A screenshot of a social media post&#10;&#10;Description automatically generated" id="1200049572" name="image20.png"/>
             <a:graphic>
               <a:graphicData uri="http://schemas.openxmlformats.org/drawingml/2006/picture">
                 <pic:pic>
                   <pic:nvPicPr>
-                    <pic:cNvPr descr="A screenshot of a social media post&#10;&#10;Description automatically generated" id="0" name="image29.png"/>
+                    <pic:cNvPr descr="A screenshot of a social media post&#10;&#10;Description automatically generated" id="0" name="image20.png"/>
                     <pic:cNvPicPr preferRelativeResize="0"/>
                   </pic:nvPicPr>
                   <pic:blipFill>
@@ -8358,12 +8369,12 @@
           <wp:inline distB="0" distT="0" distL="0" distR="0">
             <wp:extent cx="4933225" cy="2814364"/>
             <wp:effectExtent b="0" l="0" r="0" t="0"/>
-            <wp:docPr descr="A screenshot of a social media post&#10;&#10;Description automatically generated" id="1200049573" name="image31.png"/>
+            <wp:docPr descr="A screenshot of a social media post&#10;&#10;Description automatically generated" id="1200049573" name="image25.png"/>
             <a:graphic>
               <a:graphicData uri="http://schemas.openxmlformats.org/drawingml/2006/picture">
                 <pic:pic>
                   <pic:nvPicPr>
-                    <pic:cNvPr descr="A screenshot of a social media post&#10;&#10;Description automatically generated" id="0" name="image31.png"/>
+                    <pic:cNvPr descr="A screenshot of a social media post&#10;&#10;Description automatically generated" id="0" name="image25.png"/>
                     <pic:cNvPicPr preferRelativeResize="0"/>
                   </pic:nvPicPr>
                   <pic:blipFill>
@@ -9265,12 +9276,12 @@
           <wp:inline distB="0" distT="0" distL="0" distR="0">
             <wp:extent cx="3713282" cy="3795117"/>
             <wp:effectExtent b="0" l="0" r="0" t="0"/>
-            <wp:docPr descr="A screenshot of a computer&#10;&#10;Description automatically generated" id="1200049576" name="image38.png"/>
+            <wp:docPr descr="A screenshot of a computer&#10;&#10;Description automatically generated" id="1200049576" name="image29.png"/>
             <a:graphic>
               <a:graphicData uri="http://schemas.openxmlformats.org/drawingml/2006/picture">
                 <pic:pic>
                   <pic:nvPicPr>
-                    <pic:cNvPr descr="A screenshot of a computer&#10;&#10;Description automatically generated" id="0" name="image38.png"/>
+                    <pic:cNvPr descr="A screenshot of a computer&#10;&#10;Description automatically generated" id="0" name="image29.png"/>
                     <pic:cNvPicPr preferRelativeResize="0"/>
                   </pic:nvPicPr>
                   <pic:blipFill>
@@ -9534,12 +9545,12 @@
           <wp:inline distB="0" distT="0" distL="0" distR="0">
             <wp:extent cx="6715125" cy="1929879"/>
             <wp:effectExtent b="0" l="0" r="0" t="0"/>
-            <wp:docPr id="1200049577" name="image30.jpg"/>
+            <wp:docPr id="1200049577" name="image32.jpg"/>
             <a:graphic>
               <a:graphicData uri="http://schemas.openxmlformats.org/drawingml/2006/picture">
                 <pic:pic>
                   <pic:nvPicPr>
-                    <pic:cNvPr id="0" name="image30.jpg"/>
+                    <pic:cNvPr id="0" name="image32.jpg"/>
                     <pic:cNvPicPr preferRelativeResize="0"/>
                   </pic:nvPicPr>
                   <pic:blipFill>
@@ -9860,12 +9871,12 @@
           <wp:inline distB="0" distT="0" distL="0" distR="0">
             <wp:extent cx="5602332" cy="1668780"/>
             <wp:effectExtent b="0" l="0" r="0" t="0"/>
-            <wp:docPr descr="A picture containing screenshot, sitting, monitor, screen&#10;&#10;Description automatically generated" id="1200049578" name="image27.png"/>
+            <wp:docPr descr="A picture containing screenshot, sitting, monitor, screen&#10;&#10;Description automatically generated" id="1200049578" name="image28.png"/>
             <a:graphic>
               <a:graphicData uri="http://schemas.openxmlformats.org/drawingml/2006/picture">
                 <pic:pic>
                   <pic:nvPicPr>
-                    <pic:cNvPr descr="A picture containing screenshot, sitting, monitor, screen&#10;&#10;Description automatically generated" id="0" name="image27.png"/>
+                    <pic:cNvPr descr="A picture containing screenshot, sitting, monitor, screen&#10;&#10;Description automatically generated" id="0" name="image28.png"/>
                     <pic:cNvPicPr preferRelativeResize="0"/>
                   </pic:nvPicPr>
                   <pic:blipFill>
@@ -10301,12 +10312,12 @@
           <wp:inline distB="114300" distT="114300" distL="114300" distR="114300">
             <wp:extent cx="5829300" cy="4177665"/>
             <wp:effectExtent b="0" l="0" r="0" t="0"/>
-            <wp:docPr id="1200049555" name="image22.png"/>
+            <wp:docPr id="1200049555" name="image34.png"/>
             <a:graphic>
               <a:graphicData uri="http://schemas.openxmlformats.org/drawingml/2006/picture">
                 <pic:pic>
                   <pic:nvPicPr>
-                    <pic:cNvPr id="0" name="image22.png"/>
+                    <pic:cNvPr id="0" name="image34.png"/>
                     <pic:cNvPicPr preferRelativeResize="0"/>
                   </pic:nvPicPr>
                   <pic:blipFill>
@@ -14898,12 +14909,12 @@
           <wp:inline distB="0" distT="0" distL="0" distR="0">
             <wp:extent cx="2057321" cy="1363055"/>
             <wp:effectExtent b="0" l="0" r="0" t="0"/>
-            <wp:docPr id="1200049579" name="image32.png"/>
+            <wp:docPr id="1200049579" name="image27.png"/>
             <a:graphic>
               <a:graphicData uri="http://schemas.openxmlformats.org/drawingml/2006/picture">
                 <pic:pic>
                   <pic:nvPicPr>
-                    <pic:cNvPr id="0" name="image32.png"/>
+                    <pic:cNvPr id="0" name="image27.png"/>
                     <pic:cNvPicPr preferRelativeResize="0"/>
                   </pic:nvPicPr>
                   <pic:blipFill>
@@ -16118,12 +16129,12 @@
           <wp:inline distB="0" distT="0" distL="0" distR="0">
             <wp:extent cx="3035805" cy="4206940"/>
             <wp:effectExtent b="0" l="0" r="0" t="0"/>
-            <wp:docPr id="1200049580" name="image34.png"/>
+            <wp:docPr id="1200049580" name="image30.png"/>
             <a:graphic>
               <a:graphicData uri="http://schemas.openxmlformats.org/drawingml/2006/picture">
                 <pic:pic>
                   <pic:nvPicPr>
-                    <pic:cNvPr id="0" name="image34.png"/>
+                    <pic:cNvPr id="0" name="image30.png"/>
                     <pic:cNvPicPr preferRelativeResize="0"/>
                   </pic:nvPicPr>
                   <pic:blipFill>
@@ -17123,12 +17134,12 @@
           <wp:inline distB="0" distT="0" distL="0" distR="0">
             <wp:extent cx="4266667" cy="2833259"/>
             <wp:effectExtent b="0" l="0" r="0" t="0"/>
-            <wp:docPr descr="A screenshot of a cell phone&#10;&#10;Description automatically generated" id="1200049553" name="image12.png"/>
+            <wp:docPr descr="A screenshot of a cell phone&#10;&#10;Description automatically generated" id="1200049553" name="image8.png"/>
             <a:graphic>
               <a:graphicData uri="http://schemas.openxmlformats.org/drawingml/2006/picture">
                 <pic:pic>
                   <pic:nvPicPr>
-                    <pic:cNvPr descr="A screenshot of a cell phone&#10;&#10;Description automatically generated" id="0" name="image12.png"/>
+                    <pic:cNvPr descr="A screenshot of a cell phone&#10;&#10;Description automatically generated" id="0" name="image8.png"/>
                     <pic:cNvPicPr preferRelativeResize="0"/>
                   </pic:nvPicPr>
                   <pic:blipFill>
@@ -17283,12 +17294,12 @@
           <wp:inline distB="0" distT="0" distL="0" distR="0">
             <wp:extent cx="4266667" cy="1704409"/>
             <wp:effectExtent b="0" l="0" r="0" t="0"/>
-            <wp:docPr descr="A screenshot of a cell phone&#10;&#10;Description automatically generated" id="1200049554" name="image9.png"/>
+            <wp:docPr descr="A screenshot of a cell phone&#10;&#10;Description automatically generated" id="1200049554" name="image7.png"/>
             <a:graphic>
               <a:graphicData uri="http://schemas.openxmlformats.org/drawingml/2006/picture">
                 <pic:pic>
                   <pic:nvPicPr>
-                    <pic:cNvPr descr="A screenshot of a cell phone&#10;&#10;Description automatically generated" id="0" name="image9.png"/>
+                    <pic:cNvPr descr="A screenshot of a cell phone&#10;&#10;Description automatically generated" id="0" name="image7.png"/>
                     <pic:cNvPicPr preferRelativeResize="0"/>
                   </pic:nvPicPr>
                   <pic:blipFill>
@@ -17753,12 +17764,12 @@
           <wp:inline distB="0" distT="0" distL="0" distR="0">
             <wp:extent cx="5943600" cy="2997907"/>
             <wp:effectExtent b="0" l="0" r="0" t="0"/>
-            <wp:docPr id="1200049556" name="image15.png"/>
+            <wp:docPr id="1200049556" name="image11.png"/>
             <a:graphic>
               <a:graphicData uri="http://schemas.openxmlformats.org/drawingml/2006/picture">
                 <pic:pic>
                   <pic:nvPicPr>
-                    <pic:cNvPr id="0" name="image15.png"/>
+                    <pic:cNvPr id="0" name="image11.png"/>
                     <pic:cNvPicPr preferRelativeResize="0"/>
                   </pic:nvPicPr>
                   <pic:blipFill>
@@ -17918,12 +17929,12 @@
           <wp:inline distB="0" distT="0" distL="0" distR="0">
             <wp:extent cx="5943600" cy="2997906"/>
             <wp:effectExtent b="0" l="0" r="0" t="0"/>
-            <wp:docPr id="1200049557" name="image11.png"/>
+            <wp:docPr id="1200049557" name="image15.png"/>
             <a:graphic>
               <a:graphicData uri="http://schemas.openxmlformats.org/drawingml/2006/picture">
                 <pic:pic>
                   <pic:nvPicPr>
-                    <pic:cNvPr id="0" name="image11.png"/>
+                    <pic:cNvPr id="0" name="image15.png"/>
                     <pic:cNvPicPr preferRelativeResize="0"/>
                   </pic:nvPicPr>
                   <pic:blipFill>
@@ -18050,12 +18061,12 @@
           <wp:inline distB="0" distT="0" distL="0" distR="0">
             <wp:extent cx="5943600" cy="2997907"/>
             <wp:effectExtent b="0" l="0" r="0" t="0"/>
-            <wp:docPr id="1200049558" name="image20.png"/>
+            <wp:docPr id="1200049558" name="image14.png"/>
             <a:graphic>
               <a:graphicData uri="http://schemas.openxmlformats.org/drawingml/2006/picture">
                 <pic:pic>
                   <pic:nvPicPr>
-                    <pic:cNvPr id="0" name="image20.png"/>
+                    <pic:cNvPr id="0" name="image14.png"/>
                     <pic:cNvPicPr preferRelativeResize="0"/>
                   </pic:nvPicPr>
                   <pic:blipFill>
@@ -18190,12 +18201,12 @@
           <wp:inline distB="0" distT="0" distL="0" distR="0">
             <wp:extent cx="5943600" cy="2997907"/>
             <wp:effectExtent b="0" l="0" r="0" t="0"/>
-            <wp:docPr id="1200049559" name="image18.png"/>
+            <wp:docPr id="1200049559" name="image22.png"/>
             <a:graphic>
               <a:graphicData uri="http://schemas.openxmlformats.org/drawingml/2006/picture">
                 <pic:pic>
                   <pic:nvPicPr>
-                    <pic:cNvPr id="0" name="image18.png"/>
+                    <pic:cNvPr id="0" name="image22.png"/>
                     <pic:cNvPicPr preferRelativeResize="0"/>
                   </pic:nvPicPr>
                   <pic:blipFill>
@@ -18333,12 +18344,12 @@
           <wp:inline distB="0" distT="0" distL="0" distR="0">
             <wp:extent cx="5943600" cy="2997907"/>
             <wp:effectExtent b="0" l="0" r="0" t="0"/>
-            <wp:docPr id="1200049560" name="image16.png"/>
+            <wp:docPr id="1200049560" name="image17.png"/>
             <a:graphic>
               <a:graphicData uri="http://schemas.openxmlformats.org/drawingml/2006/picture">
                 <pic:pic>
                   <pic:nvPicPr>
-                    <pic:cNvPr id="0" name="image16.png"/>
+                    <pic:cNvPr id="0" name="image17.png"/>
                     <pic:cNvPicPr preferRelativeResize="0"/>
                   </pic:nvPicPr>
                   <pic:blipFill>
@@ -18618,12 +18629,12 @@
           <wp:inline distB="0" distT="0" distL="0" distR="0">
             <wp:extent cx="3676015" cy="1136379"/>
             <wp:effectExtent b="0" l="0" r="0" t="0"/>
-            <wp:docPr id="1200049561" name="image10.png"/>
+            <wp:docPr id="1200049561" name="image12.png"/>
             <a:graphic>
               <a:graphicData uri="http://schemas.openxmlformats.org/drawingml/2006/picture">
                 <pic:pic>
                   <pic:nvPicPr>
-                    <pic:cNvPr id="0" name="image10.png"/>
+                    <pic:cNvPr id="0" name="image12.png"/>
                     <pic:cNvPicPr preferRelativeResize="0"/>
                   </pic:nvPicPr>
                   <pic:blipFill>
@@ -18859,12 +18870,12 @@
           <wp:inline distB="0" distT="0" distL="0" distR="0">
             <wp:extent cx="3371215" cy="1123738"/>
             <wp:effectExtent b="0" l="0" r="0" t="0"/>
-            <wp:docPr id="1200049546" name="image1.png"/>
+            <wp:docPr id="1200049546" name="image4.png"/>
             <a:graphic>
               <a:graphicData uri="http://schemas.openxmlformats.org/drawingml/2006/picture">
                 <pic:pic>
                   <pic:nvPicPr>
-                    <pic:cNvPr id="0" name="image1.png"/>
+                    <pic:cNvPr id="0" name="image4.png"/>
                     <pic:cNvPicPr preferRelativeResize="0"/>
                   </pic:nvPicPr>
                   <pic:blipFill>
@@ -19199,12 +19210,12 @@
           <wp:inline distB="0" distT="0" distL="0" distR="0">
             <wp:extent cx="2953244" cy="1212213"/>
             <wp:effectExtent b="0" l="0" r="0" t="0"/>
-            <wp:docPr id="1200049547" name="image8.png"/>
+            <wp:docPr id="1200049547" name="image5.png"/>
             <a:graphic>
               <a:graphicData uri="http://schemas.openxmlformats.org/drawingml/2006/picture">
                 <pic:pic>
                   <pic:nvPicPr>
-                    <pic:cNvPr id="0" name="image8.png"/>
+                    <pic:cNvPr id="0" name="image5.png"/>
                     <pic:cNvPicPr preferRelativeResize="0"/>
                   </pic:nvPicPr>
                   <pic:blipFill>
@@ -19476,12 +19487,12 @@
           <wp:inline distB="0" distT="0" distL="0" distR="0">
             <wp:extent cx="3209290" cy="1195790"/>
             <wp:effectExtent b="0" l="0" r="0" t="0"/>
-            <wp:docPr id="1200049548" name="image13.png"/>
+            <wp:docPr id="1200049548" name="image36.png"/>
             <a:graphic>
               <a:graphicData uri="http://schemas.openxmlformats.org/drawingml/2006/picture">
                 <pic:pic>
                   <pic:nvPicPr>
-                    <pic:cNvPr id="0" name="image13.png"/>
+                    <pic:cNvPr id="0" name="image36.png"/>
                     <pic:cNvPicPr preferRelativeResize="0"/>
                   </pic:nvPicPr>
                   <pic:blipFill>
@@ -19783,12 +19794,12 @@
           <wp:inline distB="0" distT="0" distL="0" distR="0">
             <wp:extent cx="4933315" cy="1152853"/>
             <wp:effectExtent b="0" l="0" r="0" t="0"/>
-            <wp:docPr id="1200049549" name="image2.png"/>
+            <wp:docPr id="1200049549" name="image1.png"/>
             <a:graphic>
               <a:graphicData uri="http://schemas.openxmlformats.org/drawingml/2006/picture">
                 <pic:pic>
                   <pic:nvPicPr>
-                    <pic:cNvPr id="0" name="image2.png"/>
+                    <pic:cNvPr id="0" name="image1.png"/>
                     <pic:cNvPicPr preferRelativeResize="0"/>
                   </pic:nvPicPr>
                   <pic:blipFill>
@@ -23671,7 +23682,7 @@
 
 <file path=customXML/item1.xml><?xml version="1.0" encoding="utf-8"?>
 <go:gDocsCustomXmlDataStorage xmlns:go="http://customooxmlschemas.google.com/" xmlns:r="http://schemas.openxmlformats.org/officeDocument/2006/relationships">
-  <go:docsCustomData xmlns:go="http://customooxmlschemas.google.com/" roundtripDataSignature="AMtx7mhRJf+qLln6fGyhrHzRg5LGxLMSlA==">AMUW2mX36u6XAlXfluevpNzvE6m5fcY8KhJLhOit37L2QFiOn0dEWoQzMv/pbvMK2/Rt2eJ3OYMCguv+YG0QtiIOgbzqsOrz/Eh7vmR8ZmVFz6sJx8c82nQ=</go:docsCustomData>
+  <go:docsCustomData xmlns:go="http://customooxmlschemas.google.com/" roundtripDataSignature="AMtx7mhRJf+qLln6fGyhrHzRg5LGxLMSlA==">AMUW2mWTHrpdUhHT+uInSiS9A09w9s2bhZJWOB6BypMyt6mh4ubyVewi4Xh+xndZkq97RGWaZb1DZ0wMgLIqa/n5U9A//u4/CicnPAmas+2bQ9WuQCDhiUk=</go:docsCustomData>
 </go:gDocsCustomXmlDataStorage>
 </file>
 
